--- a/Final_Report_Pasteau_Gabrion_Gobet_Bouget v2.docx
+++ b/Final_Report_Pasteau_Gabrion_Gobet_Bouget v2.docx
@@ -755,6 +755,116 @@
     </w:p>
     <w:p>
       <w:pPr>
+        <w:ind w:firstLine="708"/>
+        <w:jc w:val="both"/>
+        <w:rPr>
+          <w:sz w:val="24"/>
+          <w:szCs w:val="24"/>
+          <w:lang w:val="en-AU"/>
+        </w:rPr>
+      </w:pPr>
+      <w:r>
+        <w:rPr>
+          <w:sz w:val="24"/>
+          <w:szCs w:val="24"/>
+          <w:lang w:val="en-AU"/>
+        </w:rPr>
+        <w:t xml:space="preserve">This report presents an analysis and a comparison of four different algorithms (linear regression, tree and AdaBoost algorithm, neural network and nearest neighbours) which aim is to predict the results of French presidential elections. We used large databases from the French government, giving results of the 2017 elections per candidate and </w:t>
+      </w:r>
+      <w:r>
+        <w:rPr>
+          <w:sz w:val="24"/>
+          <w:szCs w:val="24"/>
+          <w:lang w:val="en-AU"/>
+        </w:rPr>
+        <w:t xml:space="preserve">socio-economic </w:t>
+      </w:r>
+      <w:r>
+        <w:rPr>
+          <w:sz w:val="24"/>
+          <w:szCs w:val="24"/>
+          <w:lang w:val="en-AU"/>
+        </w:rPr>
+        <w:t xml:space="preserve">data </w:t>
+      </w:r>
+      <w:r>
+        <w:rPr>
+          <w:sz w:val="24"/>
+          <w:szCs w:val="24"/>
+          <w:lang w:val="en-AU"/>
+        </w:rPr>
+        <w:t>on a local scale, and pre-processed it to select the most pertinent features.</w:t>
+      </w:r>
+    </w:p>
+    <w:p>
+      <w:pPr>
+        <w:ind w:firstLine="708"/>
+        <w:jc w:val="both"/>
+        <w:rPr>
+          <w:sz w:val="24"/>
+          <w:szCs w:val="24"/>
+          <w:lang w:val="en-AU"/>
+        </w:rPr>
+      </w:pPr>
+      <w:r>
+        <w:rPr>
+          <w:sz w:val="24"/>
+          <w:szCs w:val="24"/>
+          <w:lang w:val="en-AU"/>
+        </w:rPr>
+        <w:t xml:space="preserve">In this report, algorithms are compared so as to find the most performant one. Their strengths and weaknesses are </w:t>
+      </w:r>
+      <w:proofErr w:type="gramStart"/>
+      <w:r>
+        <w:rPr>
+          <w:sz w:val="24"/>
+          <w:szCs w:val="24"/>
+          <w:lang w:val="en-AU"/>
+        </w:rPr>
+        <w:t>spotlighted, and</w:t>
+      </w:r>
+      <w:proofErr w:type="gramEnd"/>
+      <w:r>
+        <w:rPr>
+          <w:sz w:val="24"/>
+          <w:szCs w:val="24"/>
+          <w:lang w:val="en-AU"/>
+        </w:rPr>
+        <w:t xml:space="preserve"> provide all the elements to decide which method is the most appropriated to </w:t>
+      </w:r>
+      <w:r>
+        <w:rPr>
+          <w:sz w:val="24"/>
+          <w:szCs w:val="24"/>
+          <w:lang w:val="en-AU"/>
+        </w:rPr>
+        <w:t>predict the results of the election in 2022, and to quantify its reliability.</w:t>
+      </w:r>
+    </w:p>
+    <w:p>
+      <w:pPr>
+        <w:ind w:firstLine="708"/>
+        <w:jc w:val="both"/>
+        <w:rPr>
+          <w:sz w:val="24"/>
+          <w:szCs w:val="24"/>
+          <w:lang w:val="en-AU"/>
+        </w:rPr>
+      </w:pPr>
+    </w:p>
+    <w:p>
+      <w:pPr>
+        <w:ind w:firstLine="708"/>
+        <w:jc w:val="both"/>
+        <w:rPr>
+          <w:sz w:val="24"/>
+          <w:szCs w:val="24"/>
+          <w:lang w:val="en-AU"/>
+        </w:rPr>
+      </w:pPr>
+    </w:p>
+    <w:p>
+      <w:pPr>
         <w:rPr>
           <w:b/>
           <w:sz w:val="72"/>
@@ -774,6 +884,8 @@
     </w:p>
     <w:p>
       <w:pPr>
+        <w:ind w:firstLine="708"/>
+        <w:jc w:val="both"/>
         <w:rPr>
           <w:sz w:val="24"/>
           <w:szCs w:val="24"/>
@@ -815,6 +927,8 @@
     </w:p>
     <w:p>
       <w:pPr>
+        <w:ind w:firstLine="708"/>
+        <w:jc w:val="both"/>
         <w:rPr>
           <w:sz w:val="24"/>
           <w:szCs w:val="24"/>
@@ -832,6 +946,8 @@
     </w:p>
     <w:p>
       <w:pPr>
+        <w:ind w:firstLine="708"/>
+        <w:jc w:val="both"/>
         <w:rPr>
           <w:sz w:val="24"/>
           <w:szCs w:val="24"/>
@@ -849,6 +965,8 @@
     </w:p>
     <w:p>
       <w:pPr>
+        <w:ind w:firstLine="708"/>
+        <w:jc w:val="both"/>
         <w:rPr>
           <w:sz w:val="24"/>
           <w:szCs w:val="24"/>
@@ -879,6 +997,17 @@
         </w:rPr>
         <w:t>one could sell candidates information about their future results in the places where they are not sure whether they are going to win or not, or one could even bet on ranges in which the candidate’s results are going to be and earn money with it. More simply, one could also provide the people with predictive information about the election.</w:t>
       </w:r>
+    </w:p>
+    <w:p>
+      <w:pPr>
+        <w:ind w:firstLine="708"/>
+        <w:jc w:val="both"/>
+        <w:rPr>
+          <w:sz w:val="24"/>
+          <w:szCs w:val="24"/>
+          <w:lang w:val="en-AU"/>
+        </w:rPr>
+      </w:pPr>
     </w:p>
     <w:p>
       <w:pPr>
@@ -896,21 +1025,14 @@
           <w:szCs w:val="72"/>
           <w:lang w:val="en-AU"/>
         </w:rPr>
+        <w:lastRenderedPageBreak/>
         <w:t>Problem Definition</w:t>
       </w:r>
     </w:p>
     <w:p>
       <w:pPr>
-        <w:rPr>
-          <w:b/>
-          <w:sz w:val="24"/>
-          <w:szCs w:val="24"/>
-          <w:lang w:val="en-AU"/>
-        </w:rPr>
-      </w:pPr>
-    </w:p>
-    <w:p>
-      <w:pPr>
+        <w:ind w:firstLine="708"/>
+        <w:jc w:val="both"/>
         <w:rPr>
           <w:sz w:val="24"/>
           <w:szCs w:val="24"/>
@@ -936,6 +1058,8 @@
     </w:p>
     <w:p>
       <w:pPr>
+        <w:ind w:firstLine="708"/>
+        <w:jc w:val="both"/>
         <w:rPr>
           <w:sz w:val="24"/>
           <w:szCs w:val="24"/>
@@ -973,65 +1097,49 @@
           <w:szCs w:val="24"/>
           <w:lang w:val="en-AU"/>
         </w:rPr>
-        <w:t xml:space="preserve"> and that is the relation we are trying to show. In terms geographical splitting, election scores are given per </w:t>
-      </w:r>
-      <w:r>
-        <w:rPr>
-          <w:sz w:val="24"/>
-          <w:szCs w:val="24"/>
-          <w:lang w:val="en-AU"/>
-        </w:rPr>
-        <w:lastRenderedPageBreak/>
-        <w:t>cantons while social and economic data is given by cities/towns and that’s why we have to aggregate data to get the same splitting for data and results.</w:t>
-      </w:r>
-    </w:p>
-    <w:p>
-      <w:pPr>
-        <w:rPr>
-          <w:sz w:val="24"/>
-          <w:szCs w:val="24"/>
-          <w:lang w:val="en-AU"/>
-        </w:rPr>
-      </w:pPr>
-      <w:r>
-        <w:rPr>
-          <w:sz w:val="24"/>
-          <w:szCs w:val="24"/>
-          <w:lang w:val="en-AU"/>
-        </w:rPr>
-        <w:t xml:space="preserve">The goal of this project it to be able to predict the results of some cantons given their social and economic data with algorithms trained on the other part of cantons. However, the ultimate goal could be the prediction of 2022 election. </w:t>
-      </w:r>
-      <w:proofErr w:type="gramStart"/>
-      <w:r>
-        <w:rPr>
-          <w:sz w:val="24"/>
-          <w:szCs w:val="24"/>
-          <w:lang w:val="en-AU"/>
-        </w:rPr>
-        <w:t xml:space="preserve">Indeed, </w:t>
-      </w:r>
-      <w:r>
-        <w:rPr>
-          <w:sz w:val="24"/>
-          <w:szCs w:val="24"/>
-          <w:lang w:val="en-AU"/>
-        </w:rPr>
-        <w:t xml:space="preserve"> if</w:t>
-      </w:r>
-      <w:proofErr w:type="gramEnd"/>
-      <w:r>
-        <w:rPr>
-          <w:sz w:val="24"/>
-          <w:szCs w:val="24"/>
-          <w:lang w:val="en-AU"/>
-        </w:rPr>
-        <w:t xml:space="preserve"> we could collect data for years 2021 and 2022 before 2022 election, we could train our algorithms on 2017 election and then predict the results for 2022.</w:t>
-      </w:r>
-    </w:p>
-    <w:p>
-      <w:pPr>
-        <w:rPr>
-          <w:b/>
+        <w:t xml:space="preserve"> and that is the relation we are trying to show. In terms geographical splitting, election scores are given per cantons while social and economic data is given by cities/towns and that’s why we have to aggregate data to get the same splitting for data and results.</w:t>
+      </w:r>
+    </w:p>
+    <w:p>
+      <w:pPr>
+        <w:ind w:firstLine="708"/>
+        <w:jc w:val="both"/>
+        <w:rPr>
+          <w:sz w:val="24"/>
+          <w:szCs w:val="24"/>
+          <w:lang w:val="en-AU"/>
+        </w:rPr>
+      </w:pPr>
+      <w:r>
+        <w:rPr>
+          <w:sz w:val="24"/>
+          <w:szCs w:val="24"/>
+          <w:lang w:val="en-AU"/>
+        </w:rPr>
+        <w:t>The goal of this project it to be able to predict the results of some cantons given their social and economic data with algorithms trained on the other part of cantons. However, the ultimate goal could be the prediction of 2022 election. Indeed,</w:t>
+      </w:r>
+      <w:r>
+        <w:rPr>
+          <w:sz w:val="24"/>
+          <w:szCs w:val="24"/>
+          <w:lang w:val="en-AU"/>
+        </w:rPr>
+        <w:t xml:space="preserve"> </w:t>
+      </w:r>
+      <w:r>
+        <w:rPr>
+          <w:sz w:val="24"/>
+          <w:szCs w:val="24"/>
+          <w:lang w:val="en-AU"/>
+        </w:rPr>
+        <w:t>if we could collect data for years 2021 and 2022 before 2022 election, we could train our algorithms on 2017 election and then predict the results for 2022.</w:t>
+      </w:r>
+    </w:p>
+    <w:p>
+      <w:pPr>
+        <w:ind w:firstLine="708"/>
+        <w:jc w:val="both"/>
+        <w:rPr>
           <w:sz w:val="24"/>
           <w:szCs w:val="24"/>
           <w:lang w:val="en-AU"/>
@@ -1060,6 +1168,37 @@
     <w:p>
       <w:pPr>
         <w:rPr>
+          <w:rFonts w:cstheme="minorHAnsi"/>
+          <w:color w:val="FF0000"/>
+          <w:sz w:val="24"/>
+          <w:szCs w:val="24"/>
+          <w:lang w:val="en-AU"/>
+        </w:rPr>
+      </w:pPr>
+      <w:r>
+        <w:rPr>
+          <w:rFonts w:cstheme="minorHAnsi"/>
+          <w:color w:val="FF0000"/>
+          <w:sz w:val="24"/>
+          <w:szCs w:val="24"/>
+          <w:lang w:val="en-AU"/>
+        </w:rPr>
+        <w:t>[VINCENT]</w:t>
+      </w:r>
+    </w:p>
+    <w:p>
+      <w:pPr>
+        <w:rPr>
+          <w:rFonts w:cstheme="minorHAnsi"/>
+          <w:sz w:val="24"/>
+          <w:szCs w:val="24"/>
+          <w:lang w:val="en-AU"/>
+        </w:rPr>
+      </w:pPr>
+    </w:p>
+    <w:p>
+      <w:pPr>
+        <w:rPr>
           <w:b/>
           <w:sz w:val="72"/>
           <w:szCs w:val="72"/>
@@ -1076,13 +1215,44 @@
           <w:lang w:val="en-AU"/>
         </w:rPr>
       </w:pPr>
-      <w:r>
+    </w:p>
+    <w:p>
+      <w:pPr>
         <w:rPr>
           <w:b/>
           <w:sz w:val="72"/>
           <w:szCs w:val="72"/>
           <w:lang w:val="en-AU"/>
         </w:rPr>
+      </w:pPr>
+    </w:p>
+    <w:p>
+      <w:pPr>
+        <w:rPr>
+          <w:b/>
+          <w:sz w:val="72"/>
+          <w:szCs w:val="72"/>
+          <w:lang w:val="en-AU"/>
+        </w:rPr>
+      </w:pPr>
+    </w:p>
+    <w:p>
+      <w:pPr>
+        <w:rPr>
+          <w:b/>
+          <w:sz w:val="72"/>
+          <w:szCs w:val="72"/>
+          <w:lang w:val="en-AU"/>
+        </w:rPr>
+      </w:pPr>
+      <w:r>
+        <w:rPr>
+          <w:b/>
+          <w:sz w:val="72"/>
+          <w:szCs w:val="72"/>
+          <w:lang w:val="en-AU"/>
+        </w:rPr>
+        <w:lastRenderedPageBreak/>
         <w:t>Methodology</w:t>
       </w:r>
     </w:p>
@@ -1112,6 +1282,8 @@
     </w:p>
     <w:p>
       <w:pPr>
+        <w:ind w:firstLine="360"/>
+        <w:jc w:val="both"/>
         <w:rPr>
           <w:sz w:val="24"/>
           <w:szCs w:val="24"/>
@@ -1269,6 +1441,7 @@
     </w:p>
     <w:p>
       <w:pPr>
+        <w:jc w:val="both"/>
         <w:rPr>
           <w:i/>
           <w:sz w:val="24"/>
@@ -1305,6 +1478,8 @@
     </w:p>
     <w:p>
       <w:pPr>
+        <w:ind w:firstLine="708"/>
+        <w:jc w:val="both"/>
         <w:rPr>
           <w:sz w:val="24"/>
           <w:szCs w:val="24"/>
@@ -1319,15 +1494,14 @@
         </w:rPr>
         <w:t>The first thing we needed to do was to separate the election data concerning each candidate, because at the end, we wanted to train models separately for each candidate.</w:t>
       </w:r>
-    </w:p>
-    <w:p>
-      <w:pPr>
-        <w:rPr>
-          <w:sz w:val="24"/>
-          <w:szCs w:val="24"/>
-          <w:lang w:val="en-AU"/>
-        </w:rPr>
-      </w:pPr>
+      <w:r>
+        <w:rPr>
+          <w:sz w:val="24"/>
+          <w:szCs w:val="24"/>
+          <w:lang w:val="en-AU"/>
+        </w:rPr>
+        <w:t xml:space="preserve"> </w:t>
+      </w:r>
       <w:r>
         <w:rPr>
           <w:sz w:val="24"/>
@@ -1336,15 +1510,14 @@
         </w:rPr>
         <w:t>We only chose to work with the main 5 candidates of the 2017 election, because they represent the main 5 political parties or movements in France.</w:t>
       </w:r>
-    </w:p>
-    <w:p>
-      <w:pPr>
-        <w:rPr>
-          <w:sz w:val="24"/>
-          <w:szCs w:val="24"/>
-          <w:lang w:val="en-AU"/>
-        </w:rPr>
-      </w:pPr>
+      <w:r>
+        <w:rPr>
+          <w:sz w:val="24"/>
+          <w:szCs w:val="24"/>
+          <w:lang w:val="en-AU"/>
+        </w:rPr>
+        <w:t xml:space="preserve"> </w:t>
+      </w:r>
       <w:r>
         <w:rPr>
           <w:sz w:val="24"/>
@@ -1374,6 +1547,7 @@
     </w:p>
     <w:p>
       <w:pPr>
+        <w:jc w:val="both"/>
         <w:rPr>
           <w:sz w:val="24"/>
           <w:szCs w:val="24"/>
@@ -1402,41 +1576,15 @@
           <w:szCs w:val="24"/>
           <w:lang w:val="en-AU"/>
         </w:rPr>
-        <w:t xml:space="preserve"> so we used a dataset </w:t>
-      </w:r>
-      <w:r>
-        <w:rPr>
-          <w:sz w:val="24"/>
-          <w:szCs w:val="24"/>
-          <w:lang w:val="en-AU"/>
-        </w:rPr>
-        <w:lastRenderedPageBreak/>
-        <w:t xml:space="preserve">giving us that information. Then we could aggregate the two features datasets </w:t>
-      </w:r>
-      <w:r>
-        <w:rPr>
-          <w:sz w:val="24"/>
-          <w:szCs w:val="24"/>
-          <w:lang w:val="en-AU"/>
-        </w:rPr>
-        <w:t xml:space="preserve">into “cantons”, looking precisely for each feature if we had to take the sum, the average or the maximum of the values from the towns inside the “canton”. </w:t>
-      </w:r>
-    </w:p>
-    <w:p>
-      <w:pPr>
-        <w:rPr>
-          <w:sz w:val="24"/>
-          <w:szCs w:val="24"/>
-          <w:lang w:val="en-AU"/>
-        </w:rPr>
-      </w:pPr>
-      <w:r>
-        <w:rPr>
-          <w:sz w:val="24"/>
-          <w:szCs w:val="24"/>
-          <w:lang w:val="en-AU"/>
-        </w:rPr>
-        <w:t xml:space="preserve">We decided to fill the </w:t>
+        <w:t xml:space="preserve"> so we used a dataset giving us that information. Then we could aggregate the two features datasets </w:t>
+      </w:r>
+      <w:r>
+        <w:rPr>
+          <w:sz w:val="24"/>
+          <w:szCs w:val="24"/>
+          <w:lang w:val="en-AU"/>
+        </w:rPr>
+        <w:t xml:space="preserve">into “cantons”, looking precisely for each feature if we had to take the sum, the average or the maximum of the values from the towns inside the “canton”. We decided to fill the </w:t>
       </w:r>
       <w:proofErr w:type="spellStart"/>
       <w:r>
@@ -1456,15 +1604,14 @@
         </w:rPr>
         <w:t xml:space="preserve"> values with the average value of the same column’s values, and to normalize between 0 and 1 all the features’ values.</w:t>
       </w:r>
-    </w:p>
-    <w:p>
-      <w:pPr>
-        <w:rPr>
-          <w:sz w:val="24"/>
-          <w:szCs w:val="24"/>
-          <w:lang w:val="en-AU"/>
-        </w:rPr>
-      </w:pPr>
+      <w:r>
+        <w:rPr>
+          <w:sz w:val="24"/>
+          <w:szCs w:val="24"/>
+          <w:lang w:val="en-AU"/>
+        </w:rPr>
+        <w:t xml:space="preserve"> </w:t>
+      </w:r>
       <w:r>
         <w:rPr>
           <w:sz w:val="24"/>
@@ -1476,6 +1623,8 @@
     </w:p>
     <w:p>
       <w:pPr>
+        <w:ind w:firstLine="360"/>
+        <w:jc w:val="both"/>
         <w:rPr>
           <w:sz w:val="24"/>
           <w:szCs w:val="24"/>
@@ -1565,21 +1714,11 @@
     </w:p>
     <w:p>
       <w:pPr>
-        <w:rPr>
-          <w:b/>
-          <w:sz w:val="36"/>
-          <w:szCs w:val="36"/>
-          <w:lang w:val="en-AU"/>
-        </w:rPr>
-      </w:pPr>
-    </w:p>
-    <w:p>
-      <w:pPr>
-        <w:pStyle w:val="Paragraphedeliste"/>
-        <w:rPr>
-          <w:b/>
-          <w:sz w:val="36"/>
-          <w:szCs w:val="36"/>
+        <w:ind w:firstLine="360"/>
+        <w:jc w:val="both"/>
+        <w:rPr>
+          <w:sz w:val="24"/>
+          <w:szCs w:val="24"/>
           <w:lang w:val="en-AU"/>
         </w:rPr>
       </w:pPr>
@@ -1610,6 +1749,8 @@
     </w:p>
     <w:p>
       <w:pPr>
+        <w:ind w:firstLine="360"/>
+        <w:jc w:val="both"/>
         <w:rPr>
           <w:sz w:val="24"/>
           <w:szCs w:val="24"/>
@@ -1693,6 +1834,7 @@
           <w:szCs w:val="24"/>
           <w:lang w:val="en-AU"/>
         </w:rPr>
+        <w:lastRenderedPageBreak/>
         <w:t xml:space="preserve">(we take the union in order to have the same features for every candidate) </w:t>
       </w:r>
       <w:r>
@@ -1706,6 +1848,8 @@
     </w:p>
     <w:p>
       <w:pPr>
+        <w:ind w:firstLine="360"/>
+        <w:jc w:val="both"/>
         <w:rPr>
           <w:sz w:val="24"/>
           <w:szCs w:val="24"/>
@@ -1765,11 +1909,11 @@
     </w:p>
     <w:p>
       <w:pPr>
-        <w:ind w:left="360"/>
-        <w:rPr>
-          <w:b/>
-          <w:sz w:val="36"/>
-          <w:szCs w:val="36"/>
+        <w:ind w:firstLine="360"/>
+        <w:jc w:val="both"/>
+        <w:rPr>
+          <w:sz w:val="24"/>
+          <w:szCs w:val="24"/>
           <w:lang w:val="en-AU"/>
         </w:rPr>
       </w:pPr>
@@ -1779,7 +1923,7 @@
         <w:pStyle w:val="Paragraphedeliste"/>
         <w:numPr>
           <w:ilvl w:val="0"/>
-          <w:numId w:val="1"/>
+          <w:numId w:val="4"/>
         </w:numPr>
         <w:rPr>
           <w:b/>
@@ -1795,7 +1939,7 @@
           <w:szCs w:val="36"/>
           <w:lang w:val="en-AU"/>
         </w:rPr>
-        <w:t xml:space="preserve">Tree </w:t>
+        <w:t>Linear</w:t>
       </w:r>
       <w:r>
         <w:rPr>
@@ -1804,7 +1948,7 @@
           <w:szCs w:val="36"/>
           <w:lang w:val="en-AU"/>
         </w:rPr>
-        <w:t xml:space="preserve">and AdaBoost </w:t>
+        <w:t xml:space="preserve"> </w:t>
       </w:r>
       <w:r>
         <w:rPr>
@@ -1813,20 +1957,267 @@
           <w:szCs w:val="36"/>
           <w:lang w:val="en-AU"/>
         </w:rPr>
-        <w:t>algorithm</w:t>
-      </w:r>
-      <w:r>
+        <w:t>regression</w:t>
+      </w:r>
+    </w:p>
+    <w:p>
+      <w:pPr>
+        <w:rPr>
+          <w:rFonts w:cstheme="minorHAnsi"/>
+          <w:color w:val="FF0000"/>
+          <w:sz w:val="24"/>
+          <w:szCs w:val="24"/>
+          <w:lang w:val="en-AU"/>
+        </w:rPr>
+      </w:pPr>
+      <w:r>
+        <w:rPr>
+          <w:rFonts w:cstheme="minorHAnsi"/>
+          <w:color w:val="FF0000"/>
+          <w:sz w:val="24"/>
+          <w:szCs w:val="24"/>
+          <w:lang w:val="en-AU"/>
+        </w:rPr>
+        <w:t>[</w:t>
+      </w:r>
+      <w:r>
+        <w:rPr>
+          <w:rFonts w:cstheme="minorHAnsi"/>
+          <w:color w:val="FF0000"/>
+          <w:sz w:val="24"/>
+          <w:szCs w:val="24"/>
+          <w:lang w:val="en-AU"/>
+        </w:rPr>
+        <w:t>MARION</w:t>
+      </w:r>
+      <w:r>
+        <w:rPr>
+          <w:rFonts w:cstheme="minorHAnsi"/>
+          <w:color w:val="FF0000"/>
+          <w:sz w:val="24"/>
+          <w:szCs w:val="24"/>
+          <w:lang w:val="en-AU"/>
+        </w:rPr>
+        <w:t>]</w:t>
+      </w:r>
+    </w:p>
+    <w:p>
+      <w:pPr>
+        <w:rPr>
+          <w:rFonts w:cstheme="minorHAnsi"/>
+          <w:color w:val="FF0000"/>
+          <w:sz w:val="24"/>
+          <w:szCs w:val="24"/>
+          <w:lang w:val="en-AU"/>
+        </w:rPr>
+      </w:pPr>
+    </w:p>
+    <w:p>
+      <w:pPr>
+        <w:pStyle w:val="Paragraphedeliste"/>
+        <w:numPr>
+          <w:ilvl w:val="0"/>
+          <w:numId w:val="4"/>
+        </w:numPr>
         <w:rPr>
           <w:b/>
           <w:sz w:val="36"/>
           <w:szCs w:val="36"/>
           <w:lang w:val="en-AU"/>
         </w:rPr>
+      </w:pPr>
+      <w:r>
+        <w:rPr>
+          <w:b/>
+          <w:sz w:val="36"/>
+          <w:szCs w:val="36"/>
+          <w:lang w:val="en-AU"/>
+        </w:rPr>
+        <w:t>Neural network</w:t>
+      </w:r>
+    </w:p>
+    <w:p>
+      <w:pPr>
+        <w:rPr>
+          <w:rFonts w:cstheme="minorHAnsi"/>
+          <w:color w:val="FF0000"/>
+          <w:sz w:val="24"/>
+          <w:szCs w:val="24"/>
+          <w:lang w:val="en-AU"/>
+        </w:rPr>
+      </w:pPr>
+      <w:r>
+        <w:rPr>
+          <w:rFonts w:cstheme="minorHAnsi"/>
+          <w:color w:val="FF0000"/>
+          <w:sz w:val="24"/>
+          <w:szCs w:val="24"/>
+          <w:lang w:val="en-AU"/>
+        </w:rPr>
+        <w:t>[</w:t>
+      </w:r>
+      <w:r>
+        <w:rPr>
+          <w:rFonts w:cstheme="minorHAnsi"/>
+          <w:color w:val="FF0000"/>
+          <w:sz w:val="24"/>
+          <w:szCs w:val="24"/>
+          <w:lang w:val="en-AU"/>
+        </w:rPr>
+        <w:t>NICO</w:t>
+      </w:r>
+      <w:r>
+        <w:rPr>
+          <w:rFonts w:cstheme="minorHAnsi"/>
+          <w:color w:val="FF0000"/>
+          <w:sz w:val="24"/>
+          <w:szCs w:val="24"/>
+          <w:lang w:val="en-AU"/>
+        </w:rPr>
+        <w:t>]</w:t>
+      </w:r>
+    </w:p>
+    <w:p>
+      <w:pPr>
+        <w:rPr>
+          <w:rFonts w:cstheme="minorHAnsi"/>
+          <w:color w:val="FF0000"/>
+          <w:sz w:val="24"/>
+          <w:szCs w:val="24"/>
+          <w:lang w:val="en-AU"/>
+        </w:rPr>
+      </w:pPr>
+    </w:p>
+    <w:p>
+      <w:pPr>
+        <w:pStyle w:val="Paragraphedeliste"/>
+        <w:numPr>
+          <w:ilvl w:val="0"/>
+          <w:numId w:val="4"/>
+        </w:numPr>
+        <w:rPr>
+          <w:b/>
+          <w:sz w:val="36"/>
+          <w:szCs w:val="36"/>
+          <w:lang w:val="en-AU"/>
+        </w:rPr>
+      </w:pPr>
+      <w:r>
+        <w:rPr>
+          <w:b/>
+          <w:sz w:val="36"/>
+          <w:szCs w:val="36"/>
+          <w:lang w:val="en-AU"/>
+        </w:rPr>
+        <w:t>Nearest neighbours</w:t>
+      </w:r>
+    </w:p>
+    <w:p>
+      <w:pPr>
+        <w:rPr>
+          <w:rFonts w:cstheme="minorHAnsi"/>
+          <w:color w:val="FF0000"/>
+          <w:sz w:val="24"/>
+          <w:szCs w:val="24"/>
+          <w:lang w:val="en-AU"/>
+        </w:rPr>
+      </w:pPr>
+      <w:r>
+        <w:rPr>
+          <w:rFonts w:cstheme="minorHAnsi"/>
+          <w:color w:val="FF0000"/>
+          <w:sz w:val="24"/>
+          <w:szCs w:val="24"/>
+          <w:lang w:val="en-AU"/>
+        </w:rPr>
+        <w:t>[</w:t>
+      </w:r>
+      <w:r>
+        <w:rPr>
+          <w:rFonts w:cstheme="minorHAnsi"/>
+          <w:color w:val="FF0000"/>
+          <w:sz w:val="24"/>
+          <w:szCs w:val="24"/>
+          <w:lang w:val="en-AU"/>
+        </w:rPr>
+        <w:t>MARION</w:t>
+      </w:r>
+      <w:r>
+        <w:rPr>
+          <w:rFonts w:cstheme="minorHAnsi"/>
+          <w:color w:val="FF0000"/>
+          <w:sz w:val="24"/>
+          <w:szCs w:val="24"/>
+          <w:lang w:val="en-AU"/>
+        </w:rPr>
+        <w:t>]</w:t>
+      </w:r>
+    </w:p>
+    <w:p>
+      <w:pPr>
+        <w:rPr>
+          <w:rFonts w:cstheme="minorHAnsi"/>
+          <w:color w:val="FF0000"/>
+          <w:sz w:val="24"/>
+          <w:szCs w:val="24"/>
+          <w:lang w:val="en-AU"/>
+        </w:rPr>
+      </w:pPr>
+    </w:p>
+    <w:p>
+      <w:pPr>
+        <w:pStyle w:val="Paragraphedeliste"/>
+        <w:numPr>
+          <w:ilvl w:val="0"/>
+          <w:numId w:val="4"/>
+        </w:numPr>
+        <w:rPr>
+          <w:b/>
+          <w:sz w:val="36"/>
+          <w:szCs w:val="36"/>
+          <w:lang w:val="en-AU"/>
+        </w:rPr>
+      </w:pPr>
+      <w:r>
+        <w:rPr>
+          <w:b/>
+          <w:sz w:val="36"/>
+          <w:szCs w:val="36"/>
+          <w:lang w:val="en-AU"/>
+        </w:rPr>
+        <w:t xml:space="preserve">Tree </w:t>
+      </w:r>
+      <w:r>
+        <w:rPr>
+          <w:b/>
+          <w:sz w:val="36"/>
+          <w:szCs w:val="36"/>
+          <w:lang w:val="en-AU"/>
+        </w:rPr>
+        <w:t xml:space="preserve">and AdaBoost </w:t>
+      </w:r>
+      <w:r>
+        <w:rPr>
+          <w:b/>
+          <w:sz w:val="36"/>
+          <w:szCs w:val="36"/>
+          <w:lang w:val="en-AU"/>
+        </w:rPr>
+        <w:t>algorithm</w:t>
+      </w:r>
+      <w:r>
+        <w:rPr>
+          <w:b/>
+          <w:sz w:val="36"/>
+          <w:szCs w:val="36"/>
+          <w:lang w:val="en-AU"/>
+        </w:rPr>
         <w:t>s</w:t>
       </w:r>
     </w:p>
     <w:p>
       <w:pPr>
+        <w:jc w:val="both"/>
         <w:rPr>
           <w:sz w:val="24"/>
           <w:szCs w:val="24"/>
@@ -1924,6 +2315,7 @@
     </w:p>
     <w:p>
       <w:pPr>
+        <w:jc w:val="both"/>
         <w:rPr>
           <w:noProof/>
           <w:lang w:val="en-GB"/>
@@ -1943,15 +2335,7 @@
           <w:szCs w:val="24"/>
           <w:lang w:val="en-AU"/>
         </w:rPr>
-        <w:t xml:space="preserve"> the accuracy heavily depends on the n number (</w:t>
-      </w:r>
-      <w:r>
-        <w:rPr>
-          <w:sz w:val="24"/>
-          <w:szCs w:val="24"/>
-          <w:lang w:val="en-AU"/>
-        </w:rPr>
-        <w:t>it’s not difficult to predict that less than 100% of the town will vote for the same candidate but far more difficult when n=0.2 for instance!). Indeed, when we apply the precedent algorithm for different values of n, we</w:t>
+        <w:t xml:space="preserve"> the accuracy heavily depends on the n number (it’s not difficult to predict that less than 100% of the town will vote for the same candidate but far more difficult when n=0.2 for instance!). Indeed, when we apply the precedent algorithm for different values of n, we</w:t>
       </w:r>
       <w:r>
         <w:rPr>
@@ -1982,7 +2366,6 @@
         <w:keepNext/>
         <w:jc w:val="center"/>
       </w:pPr>
-      <w:bookmarkStart w:id="0" w:name="_GoBack"/>
       <w:r>
         <w:rPr>
           <w:noProof/>
@@ -2037,7 +2420,6 @@
           </wp:inline>
         </w:drawing>
       </w:r>
-      <w:bookmarkEnd w:id="0"/>
     </w:p>
     <w:p>
       <w:pPr>
@@ -2050,39 +2432,62 @@
         </w:rPr>
       </w:pPr>
       <w:r>
+        <w:rPr>
+          <w:lang w:val="en-US"/>
+        </w:rPr>
         <w:t xml:space="preserve">Figure </w:t>
       </w:r>
-      <w:fldSimple w:instr=" SEQ Figure \* ARABIC ">
-        <w:r>
-          <w:rPr>
-            <w:noProof/>
-          </w:rPr>
-          <w:t>1</w:t>
-        </w:r>
-      </w:fldSimple>
-      <w:r>
-        <w:t xml:space="preserve">: </w:t>
-      </w:r>
-      <w:proofErr w:type="spellStart"/>
-      <w:r>
-        <w:t>Accuracy</w:t>
-      </w:r>
-      <w:proofErr w:type="spellEnd"/>
-      <w:r>
-        <w:t>=f(n)</w:t>
-      </w:r>
-    </w:p>
-    <w:p>
-      <w:pPr>
-        <w:rPr>
-          <w:sz w:val="24"/>
-          <w:szCs w:val="24"/>
-          <w:lang w:val="en-AU"/>
-        </w:rPr>
-      </w:pPr>
-    </w:p>
-    <w:p>
-      <w:pPr>
+      <w:r>
+        <w:rPr>
+          <w:noProof/>
+        </w:rPr>
+        <w:fldChar w:fldCharType="begin"/>
+      </w:r>
+      <w:r>
+        <w:rPr>
+          <w:noProof/>
+          <w:lang w:val="en-US"/>
+        </w:rPr>
+        <w:instrText xml:space="preserve"> SEQ Figure \* ARABIC </w:instrText>
+      </w:r>
+      <w:r>
+        <w:rPr>
+          <w:noProof/>
+        </w:rPr>
+        <w:fldChar w:fldCharType="separate"/>
+      </w:r>
+      <w:r>
+        <w:rPr>
+          <w:noProof/>
+          <w:lang w:val="en-US"/>
+        </w:rPr>
+        <w:t>1</w:t>
+      </w:r>
+      <w:r>
+        <w:rPr>
+          <w:noProof/>
+        </w:rPr>
+        <w:fldChar w:fldCharType="end"/>
+      </w:r>
+      <w:r>
+        <w:rPr>
+          <w:lang w:val="en-US"/>
+        </w:rPr>
+        <w:t>: Accuracy=f(n)</w:t>
+      </w:r>
+    </w:p>
+    <w:p>
+      <w:pPr>
+        <w:rPr>
+          <w:sz w:val="24"/>
+          <w:szCs w:val="24"/>
+          <w:lang w:val="en-AU"/>
+        </w:rPr>
+      </w:pPr>
+    </w:p>
+    <w:p>
+      <w:pPr>
+        <w:jc w:val="both"/>
         <w:rPr>
           <w:sz w:val="24"/>
           <w:szCs w:val="24"/>
@@ -2116,6 +2521,7 @@
     </w:p>
     <w:p>
       <w:pPr>
+        <w:jc w:val="both"/>
         <w:rPr>
           <w:sz w:val="24"/>
           <w:szCs w:val="24"/>
@@ -2234,33 +2640,6 @@
     <w:p>
       <w:pPr>
         <w:rPr>
-          <w:sz w:val="24"/>
-          <w:szCs w:val="24"/>
-          <w:lang w:val="en-AU"/>
-        </w:rPr>
-      </w:pPr>
-    </w:p>
-    <w:p>
-      <w:pPr>
-        <w:rPr>
-          <w:sz w:val="24"/>
-          <w:szCs w:val="24"/>
-          <w:lang w:val="en-AU"/>
-        </w:rPr>
-      </w:pPr>
-    </w:p>
-    <w:p>
-      <w:pPr>
-        <w:rPr>
-          <w:sz w:val="24"/>
-          <w:szCs w:val="24"/>
-          <w:lang w:val="en-AU"/>
-        </w:rPr>
-      </w:pPr>
-    </w:p>
-    <w:p>
-      <w:pPr>
-        <w:rPr>
           <w:b/>
           <w:sz w:val="72"/>
           <w:szCs w:val="72"/>
@@ -2274,6 +2653,7 @@
           <w:szCs w:val="72"/>
           <w:lang w:val="en-AU"/>
         </w:rPr>
+        <w:lastRenderedPageBreak/>
         <w:t>Evaluation</w:t>
       </w:r>
     </w:p>
@@ -2371,6 +2751,8 @@
         </w:rPr>
         <w:t>]</w:t>
       </w:r>
+      <w:bookmarkStart w:id="0" w:name="_GoBack"/>
+      <w:bookmarkEnd w:id="0"/>
     </w:p>
     <w:p>
       <w:pPr>
@@ -2464,7 +2846,6 @@
           <w:sz w:val="24"/>
           <w:szCs w:val="24"/>
         </w:rPr>
-        <w:lastRenderedPageBreak/>
         <w:t>[1</w:t>
       </w:r>
       <w:proofErr w:type="gramStart"/>
@@ -2556,6 +2937,7 @@
           <w:szCs w:val="24"/>
           <w:lang w:eastAsia="fr-FR"/>
         </w:rPr>
+        <w:lastRenderedPageBreak/>
         <w:t>[</w:t>
       </w:r>
       <w:r>
@@ -3008,6 +3390,95 @@
 <file path=word/numbering.xml><?xml version="1.0" encoding="utf-8"?>
 <w:numbering xmlns:wpc="http://schemas.microsoft.com/office/word/2010/wordprocessingCanvas" xmlns:cx="http://schemas.microsoft.com/office/drawing/2014/chartex" xmlns:cx1="http://schemas.microsoft.com/office/drawing/2015/9/8/chartex" xmlns:cx2="http://schemas.microsoft.com/office/drawing/2015/10/21/chartex" xmlns:cx3="http://schemas.microsoft.com/office/drawing/2016/5/9/chartex" xmlns:cx4="http://schemas.microsoft.com/office/drawing/2016/5/10/chartex" xmlns:cx5="http://schemas.microsoft.com/office/drawing/2016/5/11/chartex" xmlns:cx6="http://schemas.microsoft.com/office/drawing/2016/5/12/chartex" xmlns:cx7="http://schemas.microsoft.com/office/drawing/2016/5/13/chartex" xmlns:cx8="http://schemas.microsoft.com/office/drawing/2016/5/14/chartex" xmlns:mc="http://schemas.openxmlformats.org/markup-compatibility/2006" xmlns:aink="http://schemas.microsoft.com/office/drawing/2016/ink" xmlns:am3d="http://schemas.microsoft.com/office/drawing/2017/model3d" xmlns:o="urn:schemas-microsoft-com:office:office" xmlns:r="http://schemas.openxmlformats.org/officeDocument/2006/relationships" xmlns:m="http://schemas.openxmlformats.org/officeDocument/2006/math" xmlns:v="urn:schemas-microsoft-com:vml" xmlns:wp14="http://schemas.microsoft.com/office/word/2010/wordprocessingDrawing" xmlns:wp="http://schemas.openxmlformats.org/drawingml/2006/wordprocessingDrawing" xmlns:w10="urn:schemas-microsoft-com:office:word" xmlns:w="http://schemas.openxmlformats.org/wordprocessingml/2006/main" xmlns:w14="http://schemas.microsoft.com/office/word/2010/wordml" xmlns:w15="http://schemas.microsoft.com/office/word/2012/wordml" xmlns:w16cid="http://schemas.microsoft.com/office/word/2016/wordml/cid" xmlns:w16se="http://schemas.microsoft.com/office/word/2015/wordml/symex" xmlns:wpg="http://schemas.microsoft.com/office/word/2010/wordprocessingGroup" xmlns:wpi="http://schemas.microsoft.com/office/word/2010/wordprocessingInk" xmlns:wne="http://schemas.microsoft.com/office/word/2006/wordml" xmlns:wps="http://schemas.microsoft.com/office/word/2010/wordprocessingShape" mc:Ignorable="w14 w15 w16se w16cid wp14">
   <w:abstractNum w:abstractNumId="0" w15:restartNumberingAfterBreak="0">
+    <w:nsid w:val="154F3CFD"/>
+    <w:multiLevelType w:val="hybridMultilevel"/>
+    <w:tmpl w:val="F68877FA"/>
+    <w:lvl w:ilvl="0" w:tplc="040C0011">
+      <w:start w:val="3"/>
+      <w:numFmt w:val="decimal"/>
+      <w:lvlText w:val="%1)"/>
+      <w:lvlJc w:val="left"/>
+      <w:pPr>
+        <w:ind w:left="720" w:hanging="360"/>
+      </w:pPr>
+      <w:rPr>
+        <w:rFonts w:hint="default"/>
+      </w:rPr>
+    </w:lvl>
+    <w:lvl w:ilvl="1" w:tplc="040C0019" w:tentative="1">
+      <w:start w:val="1"/>
+      <w:numFmt w:val="lowerLetter"/>
+      <w:lvlText w:val="%2."/>
+      <w:lvlJc w:val="left"/>
+      <w:pPr>
+        <w:ind w:left="1440" w:hanging="360"/>
+      </w:pPr>
+    </w:lvl>
+    <w:lvl w:ilvl="2" w:tplc="040C001B" w:tentative="1">
+      <w:start w:val="1"/>
+      <w:numFmt w:val="lowerRoman"/>
+      <w:lvlText w:val="%3."/>
+      <w:lvlJc w:val="right"/>
+      <w:pPr>
+        <w:ind w:left="2160" w:hanging="180"/>
+      </w:pPr>
+    </w:lvl>
+    <w:lvl w:ilvl="3" w:tplc="040C000F" w:tentative="1">
+      <w:start w:val="1"/>
+      <w:numFmt w:val="decimal"/>
+      <w:lvlText w:val="%4."/>
+      <w:lvlJc w:val="left"/>
+      <w:pPr>
+        <w:ind w:left="2880" w:hanging="360"/>
+      </w:pPr>
+    </w:lvl>
+    <w:lvl w:ilvl="4" w:tplc="040C0019" w:tentative="1">
+      <w:start w:val="1"/>
+      <w:numFmt w:val="lowerLetter"/>
+      <w:lvlText w:val="%5."/>
+      <w:lvlJc w:val="left"/>
+      <w:pPr>
+        <w:ind w:left="3600" w:hanging="360"/>
+      </w:pPr>
+    </w:lvl>
+    <w:lvl w:ilvl="5" w:tplc="040C001B" w:tentative="1">
+      <w:start w:val="1"/>
+      <w:numFmt w:val="lowerRoman"/>
+      <w:lvlText w:val="%6."/>
+      <w:lvlJc w:val="right"/>
+      <w:pPr>
+        <w:ind w:left="4320" w:hanging="180"/>
+      </w:pPr>
+    </w:lvl>
+    <w:lvl w:ilvl="6" w:tplc="040C000F" w:tentative="1">
+      <w:start w:val="1"/>
+      <w:numFmt w:val="decimal"/>
+      <w:lvlText w:val="%7."/>
+      <w:lvlJc w:val="left"/>
+      <w:pPr>
+        <w:ind w:left="5040" w:hanging="360"/>
+      </w:pPr>
+    </w:lvl>
+    <w:lvl w:ilvl="7" w:tplc="040C0019" w:tentative="1">
+      <w:start w:val="1"/>
+      <w:numFmt w:val="lowerLetter"/>
+      <w:lvlText w:val="%8."/>
+      <w:lvlJc w:val="left"/>
+      <w:pPr>
+        <w:ind w:left="5760" w:hanging="360"/>
+      </w:pPr>
+    </w:lvl>
+    <w:lvl w:ilvl="8" w:tplc="040C001B" w:tentative="1">
+      <w:start w:val="1"/>
+      <w:numFmt w:val="lowerRoman"/>
+      <w:lvlText w:val="%9."/>
+      <w:lvlJc w:val="right"/>
+      <w:pPr>
+        <w:ind w:left="6480" w:hanging="180"/>
+      </w:pPr>
+    </w:lvl>
+  </w:abstractNum>
+  <w:abstractNum w:abstractNumId="1" w15:restartNumberingAfterBreak="0">
     <w:nsid w:val="1964445A"/>
     <w:multiLevelType w:val="hybridMultilevel"/>
     <w:tmpl w:val="CEAE719C"/>
@@ -3096,7 +3567,7 @@
       </w:pPr>
     </w:lvl>
   </w:abstractNum>
-  <w:abstractNum w:abstractNumId="1" w15:restartNumberingAfterBreak="0">
+  <w:abstractNum w:abstractNumId="2" w15:restartNumberingAfterBreak="0">
     <w:nsid w:val="2EE413F6"/>
     <w:multiLevelType w:val="hybridMultilevel"/>
     <w:tmpl w:val="CEAE719C"/>
@@ -3185,7 +3656,185 @@
       </w:pPr>
     </w:lvl>
   </w:abstractNum>
-  <w:abstractNum w:abstractNumId="2" w15:restartNumberingAfterBreak="0">
+  <w:abstractNum w:abstractNumId="3" w15:restartNumberingAfterBreak="0">
+    <w:nsid w:val="333704B4"/>
+    <w:multiLevelType w:val="hybridMultilevel"/>
+    <w:tmpl w:val="F68877FA"/>
+    <w:lvl w:ilvl="0" w:tplc="040C0011">
+      <w:start w:val="3"/>
+      <w:numFmt w:val="decimal"/>
+      <w:lvlText w:val="%1)"/>
+      <w:lvlJc w:val="left"/>
+      <w:pPr>
+        <w:ind w:left="720" w:hanging="360"/>
+      </w:pPr>
+      <w:rPr>
+        <w:rFonts w:hint="default"/>
+      </w:rPr>
+    </w:lvl>
+    <w:lvl w:ilvl="1" w:tplc="040C0019" w:tentative="1">
+      <w:start w:val="1"/>
+      <w:numFmt w:val="lowerLetter"/>
+      <w:lvlText w:val="%2."/>
+      <w:lvlJc w:val="left"/>
+      <w:pPr>
+        <w:ind w:left="1440" w:hanging="360"/>
+      </w:pPr>
+    </w:lvl>
+    <w:lvl w:ilvl="2" w:tplc="040C001B" w:tentative="1">
+      <w:start w:val="1"/>
+      <w:numFmt w:val="lowerRoman"/>
+      <w:lvlText w:val="%3."/>
+      <w:lvlJc w:val="right"/>
+      <w:pPr>
+        <w:ind w:left="2160" w:hanging="180"/>
+      </w:pPr>
+    </w:lvl>
+    <w:lvl w:ilvl="3" w:tplc="040C000F" w:tentative="1">
+      <w:start w:val="1"/>
+      <w:numFmt w:val="decimal"/>
+      <w:lvlText w:val="%4."/>
+      <w:lvlJc w:val="left"/>
+      <w:pPr>
+        <w:ind w:left="2880" w:hanging="360"/>
+      </w:pPr>
+    </w:lvl>
+    <w:lvl w:ilvl="4" w:tplc="040C0019" w:tentative="1">
+      <w:start w:val="1"/>
+      <w:numFmt w:val="lowerLetter"/>
+      <w:lvlText w:val="%5."/>
+      <w:lvlJc w:val="left"/>
+      <w:pPr>
+        <w:ind w:left="3600" w:hanging="360"/>
+      </w:pPr>
+    </w:lvl>
+    <w:lvl w:ilvl="5" w:tplc="040C001B" w:tentative="1">
+      <w:start w:val="1"/>
+      <w:numFmt w:val="lowerRoman"/>
+      <w:lvlText w:val="%6."/>
+      <w:lvlJc w:val="right"/>
+      <w:pPr>
+        <w:ind w:left="4320" w:hanging="180"/>
+      </w:pPr>
+    </w:lvl>
+    <w:lvl w:ilvl="6" w:tplc="040C000F" w:tentative="1">
+      <w:start w:val="1"/>
+      <w:numFmt w:val="decimal"/>
+      <w:lvlText w:val="%7."/>
+      <w:lvlJc w:val="left"/>
+      <w:pPr>
+        <w:ind w:left="5040" w:hanging="360"/>
+      </w:pPr>
+    </w:lvl>
+    <w:lvl w:ilvl="7" w:tplc="040C0019" w:tentative="1">
+      <w:start w:val="1"/>
+      <w:numFmt w:val="lowerLetter"/>
+      <w:lvlText w:val="%8."/>
+      <w:lvlJc w:val="left"/>
+      <w:pPr>
+        <w:ind w:left="5760" w:hanging="360"/>
+      </w:pPr>
+    </w:lvl>
+    <w:lvl w:ilvl="8" w:tplc="040C001B" w:tentative="1">
+      <w:start w:val="1"/>
+      <w:numFmt w:val="lowerRoman"/>
+      <w:lvlText w:val="%9."/>
+      <w:lvlJc w:val="right"/>
+      <w:pPr>
+        <w:ind w:left="6480" w:hanging="180"/>
+      </w:pPr>
+    </w:lvl>
+  </w:abstractNum>
+  <w:abstractNum w:abstractNumId="4" w15:restartNumberingAfterBreak="0">
+    <w:nsid w:val="394540DE"/>
+    <w:multiLevelType w:val="hybridMultilevel"/>
+    <w:tmpl w:val="F68877FA"/>
+    <w:lvl w:ilvl="0" w:tplc="040C0011">
+      <w:start w:val="3"/>
+      <w:numFmt w:val="decimal"/>
+      <w:lvlText w:val="%1)"/>
+      <w:lvlJc w:val="left"/>
+      <w:pPr>
+        <w:ind w:left="720" w:hanging="360"/>
+      </w:pPr>
+      <w:rPr>
+        <w:rFonts w:hint="default"/>
+      </w:rPr>
+    </w:lvl>
+    <w:lvl w:ilvl="1" w:tplc="040C0019" w:tentative="1">
+      <w:start w:val="1"/>
+      <w:numFmt w:val="lowerLetter"/>
+      <w:lvlText w:val="%2."/>
+      <w:lvlJc w:val="left"/>
+      <w:pPr>
+        <w:ind w:left="1440" w:hanging="360"/>
+      </w:pPr>
+    </w:lvl>
+    <w:lvl w:ilvl="2" w:tplc="040C001B" w:tentative="1">
+      <w:start w:val="1"/>
+      <w:numFmt w:val="lowerRoman"/>
+      <w:lvlText w:val="%3."/>
+      <w:lvlJc w:val="right"/>
+      <w:pPr>
+        <w:ind w:left="2160" w:hanging="180"/>
+      </w:pPr>
+    </w:lvl>
+    <w:lvl w:ilvl="3" w:tplc="040C000F" w:tentative="1">
+      <w:start w:val="1"/>
+      <w:numFmt w:val="decimal"/>
+      <w:lvlText w:val="%4."/>
+      <w:lvlJc w:val="left"/>
+      <w:pPr>
+        <w:ind w:left="2880" w:hanging="360"/>
+      </w:pPr>
+    </w:lvl>
+    <w:lvl w:ilvl="4" w:tplc="040C0019" w:tentative="1">
+      <w:start w:val="1"/>
+      <w:numFmt w:val="lowerLetter"/>
+      <w:lvlText w:val="%5."/>
+      <w:lvlJc w:val="left"/>
+      <w:pPr>
+        <w:ind w:left="3600" w:hanging="360"/>
+      </w:pPr>
+    </w:lvl>
+    <w:lvl w:ilvl="5" w:tplc="040C001B" w:tentative="1">
+      <w:start w:val="1"/>
+      <w:numFmt w:val="lowerRoman"/>
+      <w:lvlText w:val="%6."/>
+      <w:lvlJc w:val="right"/>
+      <w:pPr>
+        <w:ind w:left="4320" w:hanging="180"/>
+      </w:pPr>
+    </w:lvl>
+    <w:lvl w:ilvl="6" w:tplc="040C000F" w:tentative="1">
+      <w:start w:val="1"/>
+      <w:numFmt w:val="decimal"/>
+      <w:lvlText w:val="%7."/>
+      <w:lvlJc w:val="left"/>
+      <w:pPr>
+        <w:ind w:left="5040" w:hanging="360"/>
+      </w:pPr>
+    </w:lvl>
+    <w:lvl w:ilvl="7" w:tplc="040C0019" w:tentative="1">
+      <w:start w:val="1"/>
+      <w:numFmt w:val="lowerLetter"/>
+      <w:lvlText w:val="%8."/>
+      <w:lvlJc w:val="left"/>
+      <w:pPr>
+        <w:ind w:left="5760" w:hanging="360"/>
+      </w:pPr>
+    </w:lvl>
+    <w:lvl w:ilvl="8" w:tplc="040C001B" w:tentative="1">
+      <w:start w:val="1"/>
+      <w:numFmt w:val="lowerRoman"/>
+      <w:lvlText w:val="%9."/>
+      <w:lvlJc w:val="right"/>
+      <w:pPr>
+        <w:ind w:left="6480" w:hanging="180"/>
+      </w:pPr>
+    </w:lvl>
+  </w:abstractNum>
+  <w:abstractNum w:abstractNumId="5" w15:restartNumberingAfterBreak="0">
     <w:nsid w:val="611B1AC6"/>
     <w:multiLevelType w:val="hybridMultilevel"/>
     <w:tmpl w:val="CEAE719C"/>
@@ -3274,14 +3923,115 @@
       </w:pPr>
     </w:lvl>
   </w:abstractNum>
+  <w:abstractNum w:abstractNumId="6" w15:restartNumberingAfterBreak="0">
+    <w:nsid w:val="6E2379DB"/>
+    <w:multiLevelType w:val="hybridMultilevel"/>
+    <w:tmpl w:val="F68877FA"/>
+    <w:lvl w:ilvl="0" w:tplc="040C0011">
+      <w:start w:val="3"/>
+      <w:numFmt w:val="decimal"/>
+      <w:lvlText w:val="%1)"/>
+      <w:lvlJc w:val="left"/>
+      <w:pPr>
+        <w:ind w:left="720" w:hanging="360"/>
+      </w:pPr>
+      <w:rPr>
+        <w:rFonts w:hint="default"/>
+      </w:rPr>
+    </w:lvl>
+    <w:lvl w:ilvl="1" w:tplc="040C0019" w:tentative="1">
+      <w:start w:val="1"/>
+      <w:numFmt w:val="lowerLetter"/>
+      <w:lvlText w:val="%2."/>
+      <w:lvlJc w:val="left"/>
+      <w:pPr>
+        <w:ind w:left="1440" w:hanging="360"/>
+      </w:pPr>
+    </w:lvl>
+    <w:lvl w:ilvl="2" w:tplc="040C001B" w:tentative="1">
+      <w:start w:val="1"/>
+      <w:numFmt w:val="lowerRoman"/>
+      <w:lvlText w:val="%3."/>
+      <w:lvlJc w:val="right"/>
+      <w:pPr>
+        <w:ind w:left="2160" w:hanging="180"/>
+      </w:pPr>
+    </w:lvl>
+    <w:lvl w:ilvl="3" w:tplc="040C000F" w:tentative="1">
+      <w:start w:val="1"/>
+      <w:numFmt w:val="decimal"/>
+      <w:lvlText w:val="%4."/>
+      <w:lvlJc w:val="left"/>
+      <w:pPr>
+        <w:ind w:left="2880" w:hanging="360"/>
+      </w:pPr>
+    </w:lvl>
+    <w:lvl w:ilvl="4" w:tplc="040C0019" w:tentative="1">
+      <w:start w:val="1"/>
+      <w:numFmt w:val="lowerLetter"/>
+      <w:lvlText w:val="%5."/>
+      <w:lvlJc w:val="left"/>
+      <w:pPr>
+        <w:ind w:left="3600" w:hanging="360"/>
+      </w:pPr>
+    </w:lvl>
+    <w:lvl w:ilvl="5" w:tplc="040C001B" w:tentative="1">
+      <w:start w:val="1"/>
+      <w:numFmt w:val="lowerRoman"/>
+      <w:lvlText w:val="%6."/>
+      <w:lvlJc w:val="right"/>
+      <w:pPr>
+        <w:ind w:left="4320" w:hanging="180"/>
+      </w:pPr>
+    </w:lvl>
+    <w:lvl w:ilvl="6" w:tplc="040C000F" w:tentative="1">
+      <w:start w:val="1"/>
+      <w:numFmt w:val="decimal"/>
+      <w:lvlText w:val="%7."/>
+      <w:lvlJc w:val="left"/>
+      <w:pPr>
+        <w:ind w:left="5040" w:hanging="360"/>
+      </w:pPr>
+    </w:lvl>
+    <w:lvl w:ilvl="7" w:tplc="040C0019" w:tentative="1">
+      <w:start w:val="1"/>
+      <w:numFmt w:val="lowerLetter"/>
+      <w:lvlText w:val="%8."/>
+      <w:lvlJc w:val="left"/>
+      <w:pPr>
+        <w:ind w:left="5760" w:hanging="360"/>
+      </w:pPr>
+    </w:lvl>
+    <w:lvl w:ilvl="8" w:tplc="040C001B" w:tentative="1">
+      <w:start w:val="1"/>
+      <w:numFmt w:val="lowerRoman"/>
+      <w:lvlText w:val="%9."/>
+      <w:lvlJc w:val="right"/>
+      <w:pPr>
+        <w:ind w:left="6480" w:hanging="180"/>
+      </w:pPr>
+    </w:lvl>
+  </w:abstractNum>
   <w:num w:numId="1">
+    <w:abstractNumId w:val="2"/>
+  </w:num>
+  <w:num w:numId="2">
     <w:abstractNumId w:val="1"/>
   </w:num>
-  <w:num w:numId="2">
+  <w:num w:numId="3">
+    <w:abstractNumId w:val="5"/>
+  </w:num>
+  <w:num w:numId="4">
+    <w:abstractNumId w:val="4"/>
+  </w:num>
+  <w:num w:numId="5">
+    <w:abstractNumId w:val="6"/>
+  </w:num>
+  <w:num w:numId="6">
+    <w:abstractNumId w:val="3"/>
+  </w:num>
+  <w:num w:numId="7">
     <w:abstractNumId w:val="0"/>
-  </w:num>
-  <w:num w:numId="3">
-    <w:abstractNumId w:val="2"/>
   </w:num>
 </w:numbering>
 </file>
@@ -3409,6 +4159,7 @@
     <w:lsdException w:name="HTML Sample" w:semiHidden="1" w:unhideWhenUsed="1"/>
     <w:lsdException w:name="HTML Typewriter" w:semiHidden="1" w:unhideWhenUsed="1"/>
     <w:lsdException w:name="HTML Variable" w:semiHidden="1" w:unhideWhenUsed="1"/>
+    <w:lsdException w:name="Normal Table" w:semiHidden="1" w:unhideWhenUsed="1"/>
     <w:lsdException w:name="annotation subject" w:semiHidden="1" w:unhideWhenUsed="1"/>
     <w:lsdException w:name="No List" w:semiHidden="1" w:unhideWhenUsed="1"/>
     <w:lsdException w:name="Outline List 1" w:semiHidden="1" w:unhideWhenUsed="1"/>
@@ -3452,8 +4203,10 @@
     <w:lsdException w:name="Table Elegant" w:semiHidden="1" w:unhideWhenUsed="1"/>
     <w:lsdException w:name="Table Professional" w:semiHidden="1" w:unhideWhenUsed="1"/>
     <w:lsdException w:name="Table Subtle 1" w:semiHidden="1" w:unhideWhenUsed="1"/>
+    <w:lsdException w:name="Table Subtle 2" w:semiHidden="1" w:unhideWhenUsed="1"/>
     <w:lsdException w:name="Table Web 1" w:semiHidden="1" w:unhideWhenUsed="1"/>
     <w:lsdException w:name="Table Web 2" w:semiHidden="1" w:unhideWhenUsed="1"/>
+    <w:lsdException w:name="Table Web 3" w:semiHidden="1" w:unhideWhenUsed="1"/>
     <w:lsdException w:name="Balloon Text" w:semiHidden="1" w:unhideWhenUsed="1"/>
     <w:lsdException w:name="Table Grid" w:uiPriority="39"/>
     <w:lsdException w:name="Table Theme" w:semiHidden="1" w:unhideWhenUsed="1"/>
